--- a/documents/project_manual.docx
+++ b/documents/project_manual.docx
@@ -1,6 +1,6 @@
 
 <file path=word/document.xml><?xml version="1.0" encoding="utf-8"?>
-<w:document xmlns:wpc="http://schemas.microsoft.com/office/word/2010/wordprocessingCanvas" xmlns:cx="http://schemas.microsoft.com/office/drawing/2014/chartex" xmlns:cx1="http://schemas.microsoft.com/office/drawing/2015/9/8/chartex" xmlns:cx2="http://schemas.microsoft.com/office/drawing/2015/10/21/chartex" xmlns:cx3="http://schemas.microsoft.com/office/drawing/2016/5/9/chartex" xmlns:cx4="http://schemas.microsoft.com/office/drawing/2016/5/10/chartex" xmlns:cx5="http://schemas.microsoft.com/office/drawing/2016/5/11/chartex" xmlns:cx6="http://schemas.microsoft.com/office/drawing/2016/5/12/chartex" xmlns:cx7="http://schemas.microsoft.com/office/drawing/2016/5/13/chartex" xmlns:cx8="http://schemas.microsoft.com/office/drawing/2016/5/14/chartex" xmlns:mc="http://schemas.openxmlformats.org/markup-compatibility/2006" xmlns:aink="http://schemas.microsoft.com/office/drawing/2016/ink" xmlns:o="urn:schemas-microsoft-com:office:office" xmlns:r="http://schemas.openxmlformats.org/officeDocument/2006/relationships" xmlns:m="http://schemas.openxmlformats.org/officeDocument/2006/math" xmlns:v="urn:schemas-microsoft-com:vml" xmlns:wp14="http://schemas.microsoft.com/office/word/2010/wordprocessingDrawing" xmlns:wp="http://schemas.openxmlformats.org/drawingml/2006/wordprocessingDrawing" xmlns:w10="urn:schemas-microsoft-com:office:word" xmlns:w="http://schemas.openxmlformats.org/wordprocessingml/2006/main" xmlns:w14="http://schemas.microsoft.com/office/word/2010/wordml" xmlns:w15="http://schemas.microsoft.com/office/word/2012/wordml" xmlns:w16se="http://schemas.microsoft.com/office/word/2015/wordml/symex" xmlns:wpg="http://schemas.microsoft.com/office/word/2010/wordprocessingGroup" xmlns:wpi="http://schemas.microsoft.com/office/word/2010/wordprocessingInk" xmlns:wne="http://schemas.microsoft.com/office/word/2006/wordml" xmlns:wps="http://schemas.microsoft.com/office/word/2010/wordprocessingShape" mc:Ignorable="w14 w15 w16se wp14">
+<w:document xmlns:wpc="http://schemas.microsoft.com/office/word/2010/wordprocessingCanvas" xmlns:cx="http://schemas.microsoft.com/office/drawing/2014/chartex" xmlns:cx1="http://schemas.microsoft.com/office/drawing/2015/9/8/chartex" xmlns:cx2="http://schemas.microsoft.com/office/drawing/2015/10/21/chartex" xmlns:cx3="http://schemas.microsoft.com/office/drawing/2016/5/9/chartex" xmlns:cx4="http://schemas.microsoft.com/office/drawing/2016/5/10/chartex" xmlns:cx5="http://schemas.microsoft.com/office/drawing/2016/5/11/chartex" xmlns:cx6="http://schemas.microsoft.com/office/drawing/2016/5/12/chartex" xmlns:cx7="http://schemas.microsoft.com/office/drawing/2016/5/13/chartex" xmlns:cx8="http://schemas.microsoft.com/office/drawing/2016/5/14/chartex" xmlns:mc="http://schemas.openxmlformats.org/markup-compatibility/2006" xmlns:aink="http://schemas.microsoft.com/office/drawing/2016/ink" xmlns:am3d="http://schemas.microsoft.com/office/drawing/2017/model3d" xmlns:o="urn:schemas-microsoft-com:office:office" xmlns:r="http://schemas.openxmlformats.org/officeDocument/2006/relationships" xmlns:m="http://schemas.openxmlformats.org/officeDocument/2006/math" xmlns:v="urn:schemas-microsoft-com:vml" xmlns:wp14="http://schemas.microsoft.com/office/word/2010/wordprocessingDrawing" xmlns:wp="http://schemas.openxmlformats.org/drawingml/2006/wordprocessingDrawing" xmlns:w10="urn:schemas-microsoft-com:office:word" xmlns:w="http://schemas.openxmlformats.org/wordprocessingml/2006/main" xmlns:w14="http://schemas.microsoft.com/office/word/2010/wordml" xmlns:w15="http://schemas.microsoft.com/office/word/2012/wordml" xmlns:w16cid="http://schemas.microsoft.com/office/word/2016/wordml/cid" xmlns:w16se="http://schemas.microsoft.com/office/word/2015/wordml/symex" xmlns:wpg="http://schemas.microsoft.com/office/word/2010/wordprocessingGroup" xmlns:wpi="http://schemas.microsoft.com/office/word/2010/wordprocessingInk" xmlns:wne="http://schemas.microsoft.com/office/word/2006/wordml" xmlns:wps="http://schemas.microsoft.com/office/word/2010/wordprocessingShape" mc:Ignorable="w14 w15 w16se w16cid wp14">
   <w:body>
     <w:p>
       <w:pPr>
@@ -22,14 +22,19 @@
         <w:rPr>
           <w:rFonts w:hint="eastAsia"/>
         </w:rPr>
-        <w:t xml:space="preserve">프로젝트 </w:t>
+        <w:t>프로젝트</w:t>
+      </w:r>
+      <w:r>
+        <w:t xml:space="preserve"> </w:t>
       </w:r>
       <w:r>
         <w:rPr>
           <w:rFonts w:hint="eastAsia"/>
         </w:rPr>
-        <w:t>작업체계안내서</w:t>
-      </w:r>
+        <w:t>매뉴얼</w:t>
+      </w:r>
+      <w:bookmarkStart w:id="0" w:name="_GoBack"/>
+      <w:bookmarkEnd w:id="0"/>
     </w:p>
     <w:p>
       <w:pPr>
@@ -56,13 +61,19 @@
         </w:rPr>
         <w:t>해야 하는 것</w:t>
       </w:r>
-    </w:p>
-    <w:p>
-      <w:pPr>
-        <w:rPr>
-          <w:sz w:val="22"/>
-        </w:rPr>
-      </w:pPr>
+      <w:r>
+        <w:rPr>
+          <w:rFonts w:hint="eastAsia"/>
+          <w:sz w:val="22"/>
+        </w:rPr>
+        <w:t>:</w:t>
+      </w:r>
+      <w:r>
+        <w:rPr>
+          <w:sz w:val="22"/>
+        </w:rPr>
+        <w:t xml:space="preserve"> </w:t>
+      </w:r>
       <w:r>
         <w:rPr>
           <w:sz w:val="22"/>
@@ -273,6 +284,79 @@
     </w:p>
     <w:p>
       <w:pPr>
+        <w:ind w:firstLineChars="363" w:firstLine="799"/>
+        <w:rPr>
+          <w:sz w:val="22"/>
+        </w:rPr>
+      </w:pPr>
+      <w:r>
+        <w:rPr>
+          <w:sz w:val="22"/>
+        </w:rPr>
+        <w:t xml:space="preserve">&gt; </w:t>
+      </w:r>
+      <w:r>
+        <w:rPr>
+          <w:sz w:val="22"/>
+        </w:rPr>
+        <w:t xml:space="preserve">자기 턴에 사용하면 상대 턴이 5초간 정지되고 상대 블록을 </w:t>
+      </w:r>
+      <w:r>
+        <w:rPr>
+          <w:sz w:val="22"/>
+        </w:rPr>
+        <w:t>결정</w:t>
+      </w:r>
+      <w:r>
+        <w:rPr>
+          <w:rFonts w:hint="eastAsia"/>
+          <w:sz w:val="22"/>
+        </w:rPr>
+        <w:t>함</w:t>
+      </w:r>
+    </w:p>
+    <w:p>
+      <w:pPr>
+        <w:ind w:firstLineChars="363" w:firstLine="799"/>
+        <w:rPr>
+          <w:sz w:val="22"/>
+        </w:rPr>
+      </w:pPr>
+      <w:r>
+        <w:rPr>
+          <w:sz w:val="22"/>
+        </w:rPr>
+        <w:t xml:space="preserve">&gt; </w:t>
+      </w:r>
+      <w:r>
+        <w:rPr>
+          <w:sz w:val="22"/>
+        </w:rPr>
+        <w:t>남의 턴에 사용하면 자기 턴이 5초간 정지되고 자기 블록을 결정함</w:t>
+      </w:r>
+    </w:p>
+    <w:p>
+      <w:pPr>
+        <w:ind w:firstLineChars="363" w:firstLine="799"/>
+        <w:rPr>
+          <w:sz w:val="22"/>
+        </w:rPr>
+      </w:pPr>
+      <w:r>
+        <w:rPr>
+          <w:sz w:val="22"/>
+        </w:rPr>
+        <w:t xml:space="preserve">&gt; </w:t>
+      </w:r>
+      <w:r>
+        <w:rPr>
+          <w:sz w:val="22"/>
+        </w:rPr>
+        <w:t>블록의 결정은 1~4의 숫자로</w:t>
+      </w:r>
+    </w:p>
+    <w:p>
+      <w:pPr>
         <w:ind w:firstLineChars="100" w:firstLine="220"/>
         <w:rPr>
           <w:sz w:val="22"/>
@@ -282,86 +366,13 @@
         <w:rPr>
           <w:sz w:val="22"/>
         </w:rPr>
-        <w:t xml:space="preserve">&gt; </w:t>
-      </w:r>
-      <w:r>
-        <w:rPr>
-          <w:sz w:val="22"/>
-        </w:rPr>
-        <w:t xml:space="preserve">자기 턴에 사용하면 상대 턴이 5초간 정지되고 상대 블록을 </w:t>
-      </w:r>
-      <w:r>
-        <w:rPr>
-          <w:sz w:val="22"/>
-        </w:rPr>
-        <w:t>결정</w:t>
-      </w:r>
-      <w:r>
-        <w:rPr>
-          <w:rFonts w:hint="eastAsia"/>
-          <w:sz w:val="22"/>
-        </w:rPr>
-        <w:t>함</w:t>
-      </w:r>
-    </w:p>
-    <w:p>
-      <w:pPr>
-        <w:ind w:firstLineChars="100" w:firstLine="220"/>
-        <w:rPr>
-          <w:sz w:val="22"/>
-        </w:rPr>
-      </w:pPr>
-      <w:r>
-        <w:rPr>
-          <w:sz w:val="22"/>
-        </w:rPr>
-        <w:t xml:space="preserve">&gt; </w:t>
-      </w:r>
-      <w:r>
-        <w:rPr>
-          <w:sz w:val="22"/>
-        </w:rPr>
-        <w:t>남의 턴에 사용하면 자기 턴이 5초간 정지되고 자기 블록을 결정함</w:t>
-      </w:r>
-    </w:p>
-    <w:p>
-      <w:pPr>
-        <w:ind w:firstLineChars="100" w:firstLine="220"/>
-        <w:rPr>
-          <w:sz w:val="22"/>
-        </w:rPr>
-      </w:pPr>
-      <w:r>
-        <w:rPr>
-          <w:sz w:val="22"/>
-        </w:rPr>
-        <w:t xml:space="preserve">&gt; </w:t>
-      </w:r>
-      <w:r>
-        <w:rPr>
-          <w:sz w:val="22"/>
-        </w:rPr>
-        <w:t>블록의 결정은 1~4의 숫자로</w:t>
-      </w:r>
-    </w:p>
-    <w:p>
-      <w:pPr>
-        <w:ind w:firstLineChars="100" w:firstLine="220"/>
-        <w:rPr>
-          <w:sz w:val="22"/>
-        </w:rPr>
-      </w:pPr>
-      <w:r>
-        <w:rPr>
-          <w:sz w:val="22"/>
-        </w:rPr>
         <w:t xml:space="preserve">- </w:t>
       </w:r>
       <w:r>
         <w:rPr>
           <w:sz w:val="22"/>
         </w:rPr>
-        <w:t xml:space="preserve"> P를 누르면 다른 키를 누를 때까지 게임이 정지됨</w:t>
+        <w:t>P를 누르면 다른 키를 누를 때까지 게임이 정지됨</w:t>
       </w:r>
     </w:p>
     <w:p>
@@ -409,18 +420,24 @@
         </w:rPr>
         <w:t>주어진 것</w:t>
       </w:r>
-    </w:p>
-    <w:p>
-      <w:pPr>
-        <w:rPr>
-          <w:sz w:val="22"/>
-        </w:rPr>
-      </w:pPr>
       <w:r>
         <w:rPr>
           <w:rFonts w:hint="eastAsia"/>
           <w:sz w:val="22"/>
         </w:rPr>
+        <w:t>:</w:t>
+      </w:r>
+      <w:r>
+        <w:rPr>
+          <w:sz w:val="22"/>
+        </w:rPr>
+        <w:t xml:space="preserve"> </w:t>
+      </w:r>
+      <w:r>
+        <w:rPr>
+          <w:rFonts w:hint="eastAsia"/>
+          <w:sz w:val="22"/>
+        </w:rPr>
         <w:t>싱글</w:t>
       </w:r>
       <w:r>
@@ -441,32 +458,15 @@
         <w:rPr>
           <w:sz w:val="22"/>
         </w:rPr>
-        <w:t xml:space="preserve"> 게임</w:t>
+        <w:t xml:space="preserve"> 게임 소스</w:t>
       </w:r>
     </w:p>
     <w:p>
       <w:pPr>
         <w:pStyle w:val="a4"/>
-        <w:numPr>
-          <w:ilvl w:val="0"/>
-          <w:numId w:val="7"/>
-        </w:numPr>
-        <w:ind w:leftChars="0"/>
-        <w:rPr>
-          <w:sz w:val="22"/>
-        </w:rPr>
-      </w:pPr>
-      <w:r>
+        <w:ind w:leftChars="0" w:left="1120"/>
         <w:rPr>
           <w:rFonts w:hint="eastAsia"/>
-          <w:sz w:val="22"/>
-        </w:rPr>
-        <w:t>게임 소스</w:t>
-      </w:r>
-    </w:p>
-    <w:p>
-      <w:pPr>
-        <w:rPr>
           <w:sz w:val="22"/>
         </w:rPr>
       </w:pPr>
@@ -488,8 +488,97 @@
           <w:rFonts w:hint="eastAsia"/>
           <w:sz w:val="22"/>
         </w:rPr>
+        <w:t>전제된 것</w:t>
+      </w:r>
+    </w:p>
+    <w:p>
+      <w:pPr>
+        <w:ind w:firstLineChars="100" w:firstLine="220"/>
+        <w:rPr>
+          <w:sz w:val="22"/>
+        </w:rPr>
+      </w:pPr>
+      <w:r>
+        <w:rPr>
+          <w:sz w:val="22"/>
+        </w:rPr>
+        <w:t xml:space="preserve">- </w:t>
+      </w:r>
+      <w:proofErr w:type="spellStart"/>
+      <w:r>
+        <w:rPr>
+          <w:sz w:val="22"/>
+        </w:rPr>
+        <w:t>테트리스</w:t>
+      </w:r>
+      <w:proofErr w:type="spellEnd"/>
+      <w:r>
+        <w:rPr>
+          <w:sz w:val="22"/>
+        </w:rPr>
+        <w:t xml:space="preserve"> 판의 규격이 예시와 동일할 것</w:t>
+      </w:r>
+    </w:p>
+    <w:p>
+      <w:pPr>
+        <w:ind w:firstLineChars="100" w:firstLine="220"/>
+        <w:rPr>
+          <w:sz w:val="22"/>
+        </w:rPr>
+      </w:pPr>
+      <w:r>
+        <w:rPr>
+          <w:sz w:val="22"/>
+        </w:rPr>
+        <w:t xml:space="preserve">- </w:t>
+      </w:r>
+      <w:r>
+        <w:rPr>
+          <w:sz w:val="22"/>
+        </w:rPr>
+        <w:t>게임 상황 정보가 다음을 표시할 것</w:t>
+      </w:r>
+    </w:p>
+    <w:p>
+      <w:pPr>
+        <w:ind w:firstLineChars="363" w:firstLine="799"/>
+        <w:rPr>
+          <w:sz w:val="22"/>
+        </w:rPr>
+      </w:pPr>
+      <w:r>
+        <w:rPr>
+          <w:sz w:val="22"/>
+        </w:rPr>
         <w:lastRenderedPageBreak/>
-        <w:t>전제된 것</w:t>
+        <w:t xml:space="preserve">&gt; </w:t>
+      </w:r>
+      <w:r>
+        <w:rPr>
+          <w:sz w:val="22"/>
+        </w:rPr>
+        <w:t>다음 블록의 모양</w:t>
+      </w:r>
+    </w:p>
+    <w:p>
+      <w:pPr>
+        <w:ind w:firstLineChars="363" w:firstLine="799"/>
+        <w:rPr>
+          <w:sz w:val="22"/>
+        </w:rPr>
+      </w:pPr>
+      <w:r>
+        <w:rPr>
+          <w:rFonts w:hint="eastAsia"/>
+          <w:sz w:val="22"/>
+        </w:rPr>
+        <w:t xml:space="preserve">&gt; </w:t>
+      </w:r>
+      <w:r>
+        <w:rPr>
+          <w:sz w:val="22"/>
+        </w:rPr>
+        <w:t>양쪽의 점수와 양쪽이 가진 아이템의 수</w:t>
       </w:r>
     </w:p>
     <w:p>
@@ -505,6 +594,12 @@
         </w:rPr>
         <w:t xml:space="preserve">- </w:t>
       </w:r>
+      <w:r>
+        <w:rPr>
+          <w:sz w:val="22"/>
+        </w:rPr>
+        <w:t xml:space="preserve">키보드 배열과 1~4까지의 </w:t>
+      </w:r>
       <w:proofErr w:type="spellStart"/>
       <w:r>
         <w:rPr>
@@ -517,7 +612,7 @@
         <w:rPr>
           <w:sz w:val="22"/>
         </w:rPr>
-        <w:t xml:space="preserve"> 판의 규격이 예시와 동일할 것</w:t>
+        <w:t xml:space="preserve"> 일련번호가 예시와 동일할 것</w:t>
       </w:r>
     </w:p>
     <w:p>
@@ -537,7 +632,48 @@
         <w:rPr>
           <w:sz w:val="22"/>
         </w:rPr>
-        <w:t>게임 상황 정보가 다음을 표시할 것</w:t>
+        <w:t>출력은 다음을 담을 것</w:t>
+      </w:r>
+    </w:p>
+    <w:p>
+      <w:pPr>
+        <w:ind w:firstLineChars="363" w:firstLine="799"/>
+        <w:rPr>
+          <w:sz w:val="22"/>
+        </w:rPr>
+      </w:pPr>
+      <w:r>
+        <w:rPr>
+          <w:rFonts w:hint="eastAsia"/>
+          <w:sz w:val="22"/>
+        </w:rPr>
+        <w:t xml:space="preserve">&gt; </w:t>
+      </w:r>
+      <w:r>
+        <w:rPr>
+          <w:sz w:val="22"/>
+        </w:rPr>
+        <w:t>시작 시간</w:t>
+      </w:r>
+    </w:p>
+    <w:p>
+      <w:pPr>
+        <w:ind w:firstLineChars="363" w:firstLine="799"/>
+        <w:rPr>
+          <w:sz w:val="22"/>
+        </w:rPr>
+      </w:pPr>
+      <w:r>
+        <w:rPr>
+          <w:sz w:val="22"/>
+        </w:rPr>
+        <w:t xml:space="preserve">&gt; </w:t>
+      </w:r>
+      <w:r>
+        <w:rPr>
+          <w:sz w:val="22"/>
+        </w:rPr>
+        <w:t>양쪽에 대하여 점수와 얻은 아이템과 잃은 아이템의 수</w:t>
       </w:r>
     </w:p>
     <w:p>
@@ -551,13 +687,13 @@
         <w:rPr>
           <w:sz w:val="22"/>
         </w:rPr>
-        <w:t xml:space="preserve">&gt; </w:t>
-      </w:r>
-      <w:r>
-        <w:rPr>
-          <w:sz w:val="22"/>
-        </w:rPr>
-        <w:t>다음 블록의 모양</w:t>
+        <w:t xml:space="preserve">- </w:t>
+      </w:r>
+      <w:r>
+        <w:rPr>
+          <w:sz w:val="22"/>
+        </w:rPr>
+        <w:t>양쪽의 플레이 시간에 있어 반대편의 방향키는 작동하지 않음</w:t>
       </w:r>
     </w:p>
     <w:p>
@@ -569,16 +705,15 @@
       </w:pPr>
       <w:r>
         <w:rPr>
-          <w:rFonts w:hint="eastAsia"/>
-          <w:sz w:val="22"/>
-        </w:rPr>
-        <w:t xml:space="preserve">&gt; </w:t>
-      </w:r>
-      <w:r>
-        <w:rPr>
-          <w:sz w:val="22"/>
-        </w:rPr>
-        <w:t>양쪽의 점수와 양쪽이 가진 아이템의 수</w:t>
+          <w:sz w:val="22"/>
+        </w:rPr>
+        <w:t xml:space="preserve">- </w:t>
+      </w:r>
+      <w:r>
+        <w:rPr>
+          <w:sz w:val="22"/>
+        </w:rPr>
+        <w:t>현재 블록과 쌓인 블록은 구분되어야 함</w:t>
       </w:r>
     </w:p>
     <w:p>
@@ -598,21 +733,7 @@
         <w:rPr>
           <w:sz w:val="22"/>
         </w:rPr>
-        <w:t xml:space="preserve">키보드 배열과 1~4까지의 </w:t>
-      </w:r>
-      <w:proofErr w:type="spellStart"/>
-      <w:r>
-        <w:rPr>
-          <w:sz w:val="22"/>
-        </w:rPr>
-        <w:t>테트리스</w:t>
-      </w:r>
-      <w:proofErr w:type="spellEnd"/>
-      <w:r>
-        <w:rPr>
-          <w:sz w:val="22"/>
-        </w:rPr>
-        <w:t xml:space="preserve"> 일련번호가 예시와 동일할 것</w:t>
+        <w:t>각 차례에서 누구의 차례인지 표시해야 함</w:t>
       </w:r>
     </w:p>
     <w:p>
@@ -632,127 +753,6 @@
         <w:rPr>
           <w:sz w:val="22"/>
         </w:rPr>
-        <w:t>출력은 다음을 담을 것</w:t>
-      </w:r>
-    </w:p>
-    <w:p>
-      <w:pPr>
-        <w:ind w:firstLineChars="100" w:firstLine="220"/>
-        <w:rPr>
-          <w:sz w:val="22"/>
-        </w:rPr>
-      </w:pPr>
-      <w:r>
-        <w:rPr>
-          <w:rFonts w:hint="eastAsia"/>
-          <w:sz w:val="22"/>
-        </w:rPr>
-        <w:t xml:space="preserve">&gt; </w:t>
-      </w:r>
-      <w:r>
-        <w:rPr>
-          <w:sz w:val="22"/>
-        </w:rPr>
-        <w:t>시작 시간</w:t>
-      </w:r>
-    </w:p>
-    <w:p>
-      <w:pPr>
-        <w:ind w:firstLineChars="100" w:firstLine="220"/>
-        <w:rPr>
-          <w:sz w:val="22"/>
-        </w:rPr>
-      </w:pPr>
-      <w:r>
-        <w:rPr>
-          <w:sz w:val="22"/>
-        </w:rPr>
-        <w:t xml:space="preserve">&gt; </w:t>
-      </w:r>
-      <w:r>
-        <w:rPr>
-          <w:sz w:val="22"/>
-        </w:rPr>
-        <w:t>양쪽에 대하여 점수와 얻은 아이템과 잃은 아이템의 수</w:t>
-      </w:r>
-    </w:p>
-    <w:p>
-      <w:pPr>
-        <w:ind w:firstLineChars="100" w:firstLine="220"/>
-        <w:rPr>
-          <w:sz w:val="22"/>
-        </w:rPr>
-      </w:pPr>
-      <w:r>
-        <w:rPr>
-          <w:sz w:val="22"/>
-        </w:rPr>
-        <w:t xml:space="preserve">- </w:t>
-      </w:r>
-      <w:r>
-        <w:rPr>
-          <w:sz w:val="22"/>
-        </w:rPr>
-        <w:t>양쪽의 플레이 시간에 있어 반대편의 방향키는 작동하지 않음</w:t>
-      </w:r>
-    </w:p>
-    <w:p>
-      <w:pPr>
-        <w:ind w:firstLineChars="100" w:firstLine="220"/>
-        <w:rPr>
-          <w:sz w:val="22"/>
-        </w:rPr>
-      </w:pPr>
-      <w:r>
-        <w:rPr>
-          <w:sz w:val="22"/>
-        </w:rPr>
-        <w:t xml:space="preserve">- </w:t>
-      </w:r>
-      <w:r>
-        <w:rPr>
-          <w:sz w:val="22"/>
-        </w:rPr>
-        <w:t>현재 블록과 쌓인 블록은 구분되어야 함</w:t>
-      </w:r>
-    </w:p>
-    <w:p>
-      <w:pPr>
-        <w:ind w:firstLineChars="100" w:firstLine="220"/>
-        <w:rPr>
-          <w:sz w:val="22"/>
-        </w:rPr>
-      </w:pPr>
-      <w:r>
-        <w:rPr>
-          <w:sz w:val="22"/>
-        </w:rPr>
-        <w:t xml:space="preserve">- </w:t>
-      </w:r>
-      <w:r>
-        <w:rPr>
-          <w:sz w:val="22"/>
-        </w:rPr>
-        <w:t>각 차례에서 누구의 차례인지 표시해야 함</w:t>
-      </w:r>
-    </w:p>
-    <w:p>
-      <w:pPr>
-        <w:ind w:firstLineChars="100" w:firstLine="220"/>
-        <w:rPr>
-          <w:sz w:val="22"/>
-        </w:rPr>
-      </w:pPr>
-      <w:r>
-        <w:rPr>
-          <w:sz w:val="22"/>
-        </w:rPr>
-        <w:t xml:space="preserve">- </w:t>
-      </w:r>
-      <w:r>
-        <w:rPr>
-          <w:sz w:val="22"/>
-        </w:rPr>
         <w:t>블록이 선을 초과하여 쌓이면 게임이 종료됨(선에 닿는 것은 허용)</w:t>
       </w:r>
     </w:p>
@@ -765,6 +765,7 @@
     </w:p>
     <w:p>
       <w:pPr>
+        <w:jc w:val="center"/>
         <w:rPr>
           <w:sz w:val="22"/>
         </w:rPr>
@@ -776,8 +777,8 @@
         </w:rPr>
         <w:drawing>
           <wp:inline distT="0" distB="0" distL="0" distR="0">
-            <wp:extent cx="3752850" cy="1371600"/>
-            <wp:effectExtent l="0" t="0" r="0" b="0"/>
+            <wp:extent cx="4565968" cy="1668780"/>
+            <wp:effectExtent l="0" t="0" r="6350" b="7620"/>
             <wp:docPr id="1" name="그림 1"/>
             <wp:cNvGraphicFramePr>
               <a:graphicFrameLocks xmlns:a="http://schemas.openxmlformats.org/drawingml/2006/main" noChangeAspect="1"/>
@@ -804,7 +805,7 @@
                   <pic:spPr>
                     <a:xfrm>
                       <a:off x="0" y="0"/>
-                      <a:ext cx="3752850" cy="1371600"/>
+                      <a:ext cx="4582385" cy="1674780"/>
                     </a:xfrm>
                     <a:prstGeom prst="rect">
                       <a:avLst/>
@@ -819,16 +820,16 @@
     </w:p>
     <w:p>
       <w:pPr>
-        <w:rPr>
-          <w:rFonts w:hint="eastAsia"/>
-          <w:sz w:val="22"/>
-        </w:rPr>
-      </w:pPr>
-    </w:p>
-    <w:p>
-      <w:pPr>
-        <w:rPr>
-          <w:rFonts w:hint="eastAsia"/>
+        <w:jc w:val="center"/>
+        <w:rPr>
+          <w:sz w:val="22"/>
+        </w:rPr>
+      </w:pPr>
+    </w:p>
+    <w:p>
+      <w:pPr>
+        <w:jc w:val="center"/>
+        <w:rPr>
           <w:sz w:val="22"/>
         </w:rPr>
       </w:pPr>
@@ -840,8 +841,8 @@
         </w:rPr>
         <w:drawing>
           <wp:inline distT="0" distB="0" distL="0" distR="0">
-            <wp:extent cx="3533775" cy="828675"/>
-            <wp:effectExtent l="0" t="0" r="9525" b="9525"/>
+            <wp:extent cx="4614217" cy="1082040"/>
+            <wp:effectExtent l="0" t="0" r="0" b="3810"/>
             <wp:docPr id="2" name="그림 2"/>
             <wp:cNvGraphicFramePr>
               <a:graphicFrameLocks xmlns:a="http://schemas.openxmlformats.org/drawingml/2006/main" noChangeAspect="1"/>
@@ -868,7 +869,7 @@
                   <pic:spPr>
                     <a:xfrm>
                       <a:off x="0" y="0"/>
-                      <a:ext cx="3533775" cy="828675"/>
+                      <a:ext cx="4628730" cy="1085443"/>
                     </a:xfrm>
                     <a:prstGeom prst="rect">
                       <a:avLst/>
@@ -880,8 +881,6 @@
           </wp:inline>
         </w:drawing>
       </w:r>
-      <w:bookmarkStart w:id="0" w:name="_GoBack"/>
-      <w:bookmarkEnd w:id="0"/>
     </w:p>
     <w:sectPr>
       <w:pgSz w:w="11906" w:h="16838"/>
@@ -894,7 +893,7 @@
 </file>
 
 <file path=word/numbering.xml><?xml version="1.0" encoding="utf-8"?>
-<w:numbering xmlns:wpc="http://schemas.microsoft.com/office/word/2010/wordprocessingCanvas" xmlns:cx="http://schemas.microsoft.com/office/drawing/2014/chartex" xmlns:cx1="http://schemas.microsoft.com/office/drawing/2015/9/8/chartex" xmlns:cx2="http://schemas.microsoft.com/office/drawing/2015/10/21/chartex" xmlns:cx3="http://schemas.microsoft.com/office/drawing/2016/5/9/chartex" xmlns:cx4="http://schemas.microsoft.com/office/drawing/2016/5/10/chartex" xmlns:cx5="http://schemas.microsoft.com/office/drawing/2016/5/11/chartex" xmlns:cx6="http://schemas.microsoft.com/office/drawing/2016/5/12/chartex" xmlns:cx7="http://schemas.microsoft.com/office/drawing/2016/5/13/chartex" xmlns:cx8="http://schemas.microsoft.com/office/drawing/2016/5/14/chartex" xmlns:mc="http://schemas.openxmlformats.org/markup-compatibility/2006" xmlns:aink="http://schemas.microsoft.com/office/drawing/2016/ink" xmlns:o="urn:schemas-microsoft-com:office:office" xmlns:r="http://schemas.openxmlformats.org/officeDocument/2006/relationships" xmlns:m="http://schemas.openxmlformats.org/officeDocument/2006/math" xmlns:v="urn:schemas-microsoft-com:vml" xmlns:wp14="http://schemas.microsoft.com/office/word/2010/wordprocessingDrawing" xmlns:wp="http://schemas.openxmlformats.org/drawingml/2006/wordprocessingDrawing" xmlns:w10="urn:schemas-microsoft-com:office:word" xmlns:w="http://schemas.openxmlformats.org/wordprocessingml/2006/main" xmlns:w14="http://schemas.microsoft.com/office/word/2010/wordml" xmlns:w15="http://schemas.microsoft.com/office/word/2012/wordml" xmlns:w16se="http://schemas.microsoft.com/office/word/2015/wordml/symex" xmlns:wpg="http://schemas.microsoft.com/office/word/2010/wordprocessingGroup" xmlns:wpi="http://schemas.microsoft.com/office/word/2010/wordprocessingInk" xmlns:wne="http://schemas.microsoft.com/office/word/2006/wordml" xmlns:wps="http://schemas.microsoft.com/office/word/2010/wordprocessingShape" mc:Ignorable="w14 w15 w16se wp14">
+<w:numbering xmlns:wpc="http://schemas.microsoft.com/office/word/2010/wordprocessingCanvas" xmlns:cx="http://schemas.microsoft.com/office/drawing/2014/chartex" xmlns:cx1="http://schemas.microsoft.com/office/drawing/2015/9/8/chartex" xmlns:cx2="http://schemas.microsoft.com/office/drawing/2015/10/21/chartex" xmlns:cx3="http://schemas.microsoft.com/office/drawing/2016/5/9/chartex" xmlns:cx4="http://schemas.microsoft.com/office/drawing/2016/5/10/chartex" xmlns:cx5="http://schemas.microsoft.com/office/drawing/2016/5/11/chartex" xmlns:cx6="http://schemas.microsoft.com/office/drawing/2016/5/12/chartex" xmlns:cx7="http://schemas.microsoft.com/office/drawing/2016/5/13/chartex" xmlns:cx8="http://schemas.microsoft.com/office/drawing/2016/5/14/chartex" xmlns:mc="http://schemas.openxmlformats.org/markup-compatibility/2006" xmlns:aink="http://schemas.microsoft.com/office/drawing/2016/ink" xmlns:am3d="http://schemas.microsoft.com/office/drawing/2017/model3d" xmlns:o="urn:schemas-microsoft-com:office:office" xmlns:r="http://schemas.openxmlformats.org/officeDocument/2006/relationships" xmlns:m="http://schemas.openxmlformats.org/officeDocument/2006/math" xmlns:v="urn:schemas-microsoft-com:vml" xmlns:wp14="http://schemas.microsoft.com/office/word/2010/wordprocessingDrawing" xmlns:wp="http://schemas.openxmlformats.org/drawingml/2006/wordprocessingDrawing" xmlns:w10="urn:schemas-microsoft-com:office:word" xmlns:w="http://schemas.openxmlformats.org/wordprocessingml/2006/main" xmlns:w14="http://schemas.microsoft.com/office/word/2010/wordml" xmlns:w15="http://schemas.microsoft.com/office/word/2012/wordml" xmlns:w16cid="http://schemas.microsoft.com/office/word/2016/wordml/cid" xmlns:w16se="http://schemas.microsoft.com/office/word/2015/wordml/symex" xmlns:wpg="http://schemas.microsoft.com/office/word/2010/wordprocessingGroup" xmlns:wpi="http://schemas.microsoft.com/office/word/2010/wordprocessingInk" xmlns:wne="http://schemas.microsoft.com/office/word/2006/wordml" xmlns:wps="http://schemas.microsoft.com/office/word/2010/wordprocessingShape" mc:Ignorable="w14 w15 w16se w16cid wp14">
   <w:abstractNum w:abstractNumId="0" w15:restartNumberingAfterBreak="0">
     <w:nsid w:val="1FCD4631"/>
     <w:multiLevelType w:val="hybridMultilevel"/>
@@ -1639,7 +1638,7 @@
 </file>
 
 <file path=word/styles.xml><?xml version="1.0" encoding="utf-8"?>
-<w:styles xmlns:mc="http://schemas.openxmlformats.org/markup-compatibility/2006" xmlns:r="http://schemas.openxmlformats.org/officeDocument/2006/relationships" xmlns:w="http://schemas.openxmlformats.org/wordprocessingml/2006/main" xmlns:w14="http://schemas.microsoft.com/office/word/2010/wordml" xmlns:w15="http://schemas.microsoft.com/office/word/2012/wordml" xmlns:w16se="http://schemas.microsoft.com/office/word/2015/wordml/symex" mc:Ignorable="w14 w15 w16se">
+<w:styles xmlns:mc="http://schemas.openxmlformats.org/markup-compatibility/2006" xmlns:r="http://schemas.openxmlformats.org/officeDocument/2006/relationships" xmlns:w="http://schemas.openxmlformats.org/wordprocessingml/2006/main" xmlns:w14="http://schemas.microsoft.com/office/word/2010/wordml" xmlns:w15="http://schemas.microsoft.com/office/word/2012/wordml" xmlns:w16cid="http://schemas.microsoft.com/office/word/2016/wordml/cid" xmlns:w16se="http://schemas.microsoft.com/office/word/2015/wordml/symex" mc:Ignorable="w14 w15 w16se w16cid">
   <w:docDefaults>
     <w:rPrDefault>
       <w:rPr>
@@ -1656,7 +1655,7 @@
       </w:pPr>
     </w:pPrDefault>
   </w:docDefaults>
-  <w:latentStyles w:defLockedState="0" w:defUIPriority="99" w:defSemiHidden="0" w:defUnhideWhenUsed="0" w:defQFormat="0" w:count="374">
+  <w:latentStyles w:defLockedState="0" w:defUIPriority="99" w:defSemiHidden="0" w:defUnhideWhenUsed="0" w:defQFormat="0" w:count="376">
     <w:lsdException w:name="Normal" w:uiPriority="0" w:qFormat="1"/>
     <w:lsdException w:name="heading 1" w:uiPriority="9" w:qFormat="1"/>
     <w:lsdException w:name="heading 2" w:semiHidden="1" w:uiPriority="9" w:unhideWhenUsed="1" w:qFormat="1"/>
@@ -1762,7 +1761,6 @@
     <w:lsdException w:name="HTML Sample" w:semiHidden="1" w:unhideWhenUsed="1"/>
     <w:lsdException w:name="HTML Typewriter" w:semiHidden="1" w:unhideWhenUsed="1"/>
     <w:lsdException w:name="HTML Variable" w:semiHidden="1" w:unhideWhenUsed="1"/>
-    <w:lsdException w:name="Normal Table" w:semiHidden="1" w:unhideWhenUsed="1"/>
     <w:lsdException w:name="annotation subject" w:semiHidden="1" w:unhideWhenUsed="1"/>
     <w:lsdException w:name="No List" w:semiHidden="1" w:unhideWhenUsed="1"/>
     <w:lsdException w:name="Outline List 1" w:semiHidden="1" w:unhideWhenUsed="1"/>
@@ -1808,11 +1806,9 @@
     <w:lsdException w:name="Table Subtle 1" w:semiHidden="1" w:unhideWhenUsed="1"/>
     <w:lsdException w:name="Table Subtle 2" w:semiHidden="1" w:unhideWhenUsed="1"/>
     <w:lsdException w:name="Table Web 1" w:semiHidden="1" w:unhideWhenUsed="1"/>
-    <w:lsdException w:name="Table Web 2" w:semiHidden="1" w:unhideWhenUsed="1"/>
     <w:lsdException w:name="Table Web 3" w:semiHidden="1" w:unhideWhenUsed="1"/>
     <w:lsdException w:name="Balloon Text" w:semiHidden="1" w:unhideWhenUsed="1"/>
     <w:lsdException w:name="Table Grid" w:uiPriority="39"/>
-    <w:lsdException w:name="Table Theme" w:semiHidden="1" w:unhideWhenUsed="1"/>
     <w:lsdException w:name="Placeholder Text" w:semiHidden="1"/>
     <w:lsdException w:name="No Spacing" w:uiPriority="1" w:qFormat="1"/>
     <w:lsdException w:name="Light Shading" w:uiPriority="60"/>
@@ -2031,6 +2027,8 @@
     <w:lsdException w:name="Mention" w:semiHidden="1" w:unhideWhenUsed="1"/>
     <w:lsdException w:name="Smart Hyperlink" w:semiHidden="1" w:unhideWhenUsed="1"/>
     <w:lsdException w:name="Hashtag" w:semiHidden="1" w:unhideWhenUsed="1"/>
+    <w:lsdException w:name="Unresolved Mention" w:semiHidden="1" w:unhideWhenUsed="1"/>
+    <w:lsdException w:name="Smart Link" w:semiHidden="1" w:unhideWhenUsed="1"/>
   </w:latentStyles>
   <w:style w:type="paragraph" w:default="1" w:styleId="a">
     <w:name w:val="Normal"/>
